--- a/Rough_Files/BTA_Pad.docx
+++ b/Rough_Files/BTA_Pad.docx
@@ -10,16 +10,16 @@
         <mc:AlternateContent>
           <mc:Choice Requires="wps">
             <w:drawing>
-              <wp:anchor distT="0" distB="0" distL="114300" distR="114300" simplePos="0" relativeHeight="251659264" behindDoc="0" locked="0" layoutInCell="1" allowOverlap="1" wp14:anchorId="34E5ACBF" wp14:editId="5725D06F">
+              <wp:anchor distT="0" distB="0" distL="114300" distR="114300" simplePos="0" relativeHeight="251659264" behindDoc="0" locked="0" layoutInCell="1" allowOverlap="1" wp14:anchorId="34E5ACBF" wp14:editId="4D40B4FD">
                 <wp:simplePos x="0" y="0"/>
                 <wp:positionH relativeFrom="column">
-                  <wp:posOffset>76200</wp:posOffset>
+                  <wp:posOffset>-341194</wp:posOffset>
                 </wp:positionH>
                 <wp:positionV relativeFrom="paragraph">
-                  <wp:posOffset>-133985</wp:posOffset>
+                  <wp:posOffset>-296621</wp:posOffset>
                 </wp:positionV>
-                <wp:extent cx="609600" cy="8048625"/>
-                <wp:effectExtent l="0" t="0" r="0" b="9525"/>
+                <wp:extent cx="609600" cy="7751929"/>
+                <wp:effectExtent l="0" t="0" r="19050" b="20955"/>
                 <wp:wrapNone/>
                 <wp:docPr id="3" name="Rectangle 3"/>
                 <wp:cNvGraphicFramePr/>
@@ -30,24 +30,26 @@
                       <wps:spPr>
                         <a:xfrm>
                           <a:off x="0" y="0"/>
-                          <a:ext cx="609600" cy="8048625"/>
+                          <a:ext cx="609600" cy="7751929"/>
                         </a:xfrm>
                         <a:prstGeom prst="rect">
                           <a:avLst/>
                         </a:prstGeom>
                         <a:ln>
-                          <a:noFill/>
+                          <a:solidFill>
+                            <a:schemeClr val="bg1"/>
+                          </a:solidFill>
                         </a:ln>
                       </wps:spPr>
                       <wps:style>
                         <a:lnRef idx="2">
-                          <a:schemeClr val="accent6"/>
+                          <a:schemeClr val="accent1"/>
                         </a:lnRef>
                         <a:fillRef idx="1">
                           <a:schemeClr val="lt1"/>
                         </a:fillRef>
                         <a:effectRef idx="0">
-                          <a:schemeClr val="accent6"/>
+                          <a:schemeClr val="accent1"/>
                         </a:effectRef>
                         <a:fontRef idx="minor">
                           <a:schemeClr val="dk1"/>
@@ -58,18 +60,72 @@
                           <w:p>
                             <w:pPr>
                               <w:rPr>
-                                <w:rFonts w:ascii="Arial Black" w:hAnsi="Arial Black"/>
+                                <w:rFonts w:ascii="Arial Black" w:hAnsi="Arial Black" w:cs="Times New Roman"/>
                                 <w:color w:val="AF3E27"/>
-                                <w:sz w:val="50"/>
-                                <w:szCs w:val="50"/>
+                                <w:sz w:val="48"/>
+                                <w:szCs w:val="48"/>
+                                <w14:textFill>
+                                  <w14:gradFill>
+                                    <w14:gsLst>
+                                      <w14:gs w14:pos="0">
+                                        <w14:srgbClr w14:val="AF3E27">
+                                          <w14:tint w14:val="66000"/>
+                                          <w14:satMod w14:val="160000"/>
+                                        </w14:srgbClr>
+                                      </w14:gs>
+                                      <w14:gs w14:pos="50000">
+                                        <w14:srgbClr w14:val="AF3E27">
+                                          <w14:tint w14:val="44500"/>
+                                          <w14:satMod w14:val="160000"/>
+                                        </w14:srgbClr>
+                                      </w14:gs>
+                                      <w14:gs w14:pos="100000">
+                                        <w14:srgbClr w14:val="AF3E27">
+                                          <w14:tint w14:val="23500"/>
+                                          <w14:satMod w14:val="160000"/>
+                                        </w14:srgbClr>
+                                      </w14:gs>
+                                    </w14:gsLst>
+                                    <w14:path w14:path="circle">
+                                      <w14:fillToRect w14:l="0" w14:t="100000" w14:r="100000" w14:b="0"/>
+                                    </w14:path>
+                                  </w14:gradFill>
+                                </w14:textFill>
                               </w:rPr>
                             </w:pPr>
                             <w:r>
                               <w:rPr>
-                                <w:rFonts w:ascii="Arial Black" w:hAnsi="Arial Black"/>
+                                <w:rFonts w:ascii="Arial Black" w:hAnsi="Arial Black" w:cs="Times New Roman"/>
                                 <w:color w:val="AF3E27"/>
-                                <w:sz w:val="50"/>
-                                <w:szCs w:val="50"/>
+                                <w:sz w:val="48"/>
+                                <w:szCs w:val="48"/>
+                                <w14:textFill>
+                                  <w14:gradFill>
+                                    <w14:gsLst>
+                                      <w14:gs w14:pos="0">
+                                        <w14:srgbClr w14:val="AF3E27">
+                                          <w14:tint w14:val="66000"/>
+                                          <w14:satMod w14:val="160000"/>
+                                        </w14:srgbClr>
+                                      </w14:gs>
+                                      <w14:gs w14:pos="50000">
+                                        <w14:srgbClr w14:val="AF3E27">
+                                          <w14:tint w14:val="44500"/>
+                                          <w14:satMod w14:val="160000"/>
+                                        </w14:srgbClr>
+                                      </w14:gs>
+                                      <w14:gs w14:pos="100000">
+                                        <w14:srgbClr w14:val="AF3E27">
+                                          <w14:tint w14:val="23500"/>
+                                          <w14:satMod w14:val="160000"/>
+                                        </w14:srgbClr>
+                                      </w14:gs>
+                                    </w14:gsLst>
+                                    <w14:path w14:path="circle">
+                                      <w14:fillToRect w14:l="0" w14:t="100000" w14:r="100000" w14:b="0"/>
+                                    </w14:path>
+                                  </w14:gradFill>
+                                </w14:textFill>
                               </w:rPr>
                               <w:t>BANGLADESH TANNERS ASSOCIATION (BTA)</w:t>
                             </w:r>
@@ -93,24 +149,78 @@
           </mc:Choice>
           <mc:Fallback>
             <w:pict>
-              <v:rect w14:anchorId="34E5ACBF" id="Rectangle 3" o:spid="_x0000_s1026" style="position:absolute;margin-left:6pt;margin-top:-10.55pt;width:48pt;height:633.75pt;z-index:251659264;visibility:visible;mso-wrap-style:square;mso-height-percent:0;mso-wrap-distance-left:9pt;mso-wrap-distance-top:0;mso-wrap-distance-right:9pt;mso-wrap-distance-bottom:0;mso-position-horizontal:absolute;mso-position-horizontal-relative:text;mso-position-vertical:absolute;mso-position-vertical-relative:text;mso-height-percent:0;mso-height-relative:margin;v-text-anchor:middle" o:gfxdata="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" fillcolor="white [3201]" stroked="f" strokeweight="1pt">
+              <v:rect w14:anchorId="34E5ACBF" id="Rectangle 3" o:spid="_x0000_s1026" style="position:absolute;margin-left:-26.85pt;margin-top:-23.35pt;width:48pt;height:610.4pt;z-index:251659264;visibility:visible;mso-wrap-style:square;mso-height-percent:0;mso-wrap-distance-left:9pt;mso-wrap-distance-top:0;mso-wrap-distance-right:9pt;mso-wrap-distance-bottom:0;mso-position-horizontal:absolute;mso-position-horizontal-relative:text;mso-position-vertical:absolute;mso-position-vertical-relative:text;mso-height-percent:0;mso-height-relative:margin;v-text-anchor:middle" o:gfxdata="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" fillcolor="white [3201]" strokecolor="white [3212]" strokeweight="1pt">
                 <v:textbox style="layout-flow:vertical;mso-layout-flow-alt:bottom-to-top">
                   <w:txbxContent>
                     <w:p>
                       <w:pPr>
                         <w:rPr>
-                          <w:rFonts w:ascii="Arial Black" w:hAnsi="Arial Black"/>
+                          <w:rFonts w:ascii="Arial Black" w:hAnsi="Arial Black" w:cs="Times New Roman"/>
                           <w:color w:val="AF3E27"/>
-                          <w:sz w:val="50"/>
-                          <w:szCs w:val="50"/>
+                          <w:sz w:val="48"/>
+                          <w:szCs w:val="48"/>
+                          <w14:textFill>
+                            <w14:gradFill>
+                              <w14:gsLst>
+                                <w14:gs w14:pos="0">
+                                  <w14:srgbClr w14:val="AF3E27">
+                                    <w14:tint w14:val="66000"/>
+                                    <w14:satMod w14:val="160000"/>
+                                  </w14:srgbClr>
+                                </w14:gs>
+                                <w14:gs w14:pos="50000">
+                                  <w14:srgbClr w14:val="AF3E27">
+                                    <w14:tint w14:val="44500"/>
+                                    <w14:satMod w14:val="160000"/>
+                                  </w14:srgbClr>
+                                </w14:gs>
+                                <w14:gs w14:pos="100000">
+                                  <w14:srgbClr w14:val="AF3E27">
+                                    <w14:tint w14:val="23500"/>
+                                    <w14:satMod w14:val="160000"/>
+                                  </w14:srgbClr>
+                                </w14:gs>
+                              </w14:gsLst>
+                              <w14:path w14:path="circle">
+                                <w14:fillToRect w14:l="0" w14:t="100000" w14:r="100000" w14:b="0"/>
+                              </w14:path>
+                            </w14:gradFill>
+                          </w14:textFill>
                         </w:rPr>
                       </w:pPr>
                       <w:r>
                         <w:rPr>
-                          <w:rFonts w:ascii="Arial Black" w:hAnsi="Arial Black"/>
+                          <w:rFonts w:ascii="Arial Black" w:hAnsi="Arial Black" w:cs="Times New Roman"/>
                           <w:color w:val="AF3E27"/>
-                          <w:sz w:val="50"/>
-                          <w:szCs w:val="50"/>
+                          <w:sz w:val="48"/>
+                          <w:szCs w:val="48"/>
+                          <w14:textFill>
+                            <w14:gradFill>
+                              <w14:gsLst>
+                                <w14:gs w14:pos="0">
+                                  <w14:srgbClr w14:val="AF3E27">
+                                    <w14:tint w14:val="66000"/>
+                                    <w14:satMod w14:val="160000"/>
+                                  </w14:srgbClr>
+                                </w14:gs>
+                                <w14:gs w14:pos="50000">
+                                  <w14:srgbClr w14:val="AF3E27">
+                                    <w14:tint w14:val="44500"/>
+                                    <w14:satMod w14:val="160000"/>
+                                  </w14:srgbClr>
+                                </w14:gs>
+                                <w14:gs w14:pos="100000">
+                                  <w14:srgbClr w14:val="AF3E27">
+                                    <w14:tint w14:val="23500"/>
+                                    <w14:satMod w14:val="160000"/>
+                                  </w14:srgbClr>
+                                </w14:gs>
+                              </w14:gsLst>
+                              <w14:path w14:path="circle">
+                                <w14:fillToRect w14:l="0" w14:t="100000" w14:r="100000" w14:b="0"/>
+                              </w14:path>
+                            </w14:gradFill>
+                          </w14:textFill>
                         </w:rPr>
                         <w:t>BANGLADESH TANNERS ASSOCIATION (BTA)</w:t>
                       </w:r>
@@ -236,21 +346,93 @@
       <w:pPr>
         <w:jc w:val="center"/>
       </w:pPr>
-    </w:p>
-    <w:p>
-      <w:pPr>
-        <w:jc w:val="center"/>
-      </w:pPr>
-    </w:p>
-    <w:p>
-      <w:pPr>
-        <w:jc w:val="center"/>
-      </w:pPr>
+      <w:r>
+        <w:rPr>
+          <w:rFonts w:cstheme="minorHAnsi"/>
+          <w:b/>
+          <w:bCs/>
+          <w:noProof/>
+          <w:color w:val="7030A0"/>
+          <w:sz w:val="54"/>
+          <w:szCs w:val="54"/>
+        </w:rPr>
+        <mc:AlternateContent>
+          <mc:Choice Requires="wps">
+            <w:drawing>
+              <wp:anchor distT="0" distB="0" distL="114300" distR="114300" simplePos="0" relativeHeight="251661312" behindDoc="0" locked="0" layoutInCell="1" allowOverlap="1" wp14:anchorId="547367D6" wp14:editId="5350DE62">
+                <wp:simplePos x="0" y="0"/>
+                <wp:positionH relativeFrom="margin">
+                  <wp:align>center</wp:align>
+                </wp:positionH>
+                <wp:positionV relativeFrom="paragraph">
+                  <wp:posOffset>229046</wp:posOffset>
+                </wp:positionV>
+                <wp:extent cx="6823881" cy="20633"/>
+                <wp:effectExtent l="0" t="0" r="34290" b="36830"/>
+                <wp:wrapNone/>
+                <wp:docPr id="4" name="Straight Connector 4"/>
+                <wp:cNvGraphicFramePr/>
+                <a:graphic xmlns:a="http://schemas.openxmlformats.org/drawingml/2006/main">
+                  <a:graphicData uri="http://schemas.microsoft.com/office/word/2010/wordprocessingShape">
+                    <wps:wsp>
+                      <wps:cNvCnPr/>
+                      <wps:spPr>
+                        <a:xfrm flipV="1">
+                          <a:off x="0" y="0"/>
+                          <a:ext cx="6823881" cy="20633"/>
+                        </a:xfrm>
+                        <a:prstGeom prst="line">
+                          <a:avLst/>
+                        </a:prstGeom>
+                        <a:ln w="12700">
+                          <a:solidFill>
+                            <a:srgbClr val="AF3E27"/>
+                          </a:solidFill>
+                        </a:ln>
+                      </wps:spPr>
+                      <wps:style>
+                        <a:lnRef idx="1">
+                          <a:schemeClr val="accent1"/>
+                        </a:lnRef>
+                        <a:fillRef idx="0">
+                          <a:schemeClr val="accent1"/>
+                        </a:fillRef>
+                        <a:effectRef idx="0">
+                          <a:schemeClr val="accent1"/>
+                        </a:effectRef>
+                        <a:fontRef idx="minor">
+                          <a:schemeClr val="tx1"/>
+                        </a:fontRef>
+                      </wps:style>
+                      <wps:bodyPr/>
+                    </wps:wsp>
+                  </a:graphicData>
+                </a:graphic>
+                <wp14:sizeRelH relativeFrom="margin">
+                  <wp14:pctWidth>0</wp14:pctWidth>
+                </wp14:sizeRelH>
+                <wp14:sizeRelV relativeFrom="margin">
+                  <wp14:pctHeight>0</wp14:pctHeight>
+                </wp14:sizeRelV>
+              </wp:anchor>
+            </w:drawing>
+          </mc:Choice>
+          <mc:Fallback>
+            <w:pict>
+              <v:line w14:anchorId="7CC5AB78" id="Straight Connector 4" o:spid="_x0000_s1026" style="position:absolute;flip:y;z-index:251661312;visibility:visible;mso-wrap-style:square;mso-width-percent:0;mso-height-percent:0;mso-wrap-distance-left:9pt;mso-wrap-distance-top:0;mso-wrap-distance-right:9pt;mso-wrap-distance-bottom:0;mso-position-horizontal:center;mso-position-horizontal-relative:margin;mso-position-vertical:absolute;mso-position-vertical-relative:text;mso-width-percent:0;mso-height-percent:0;mso-width-relative:margin;mso-height-relative:margin" from="0,18.05pt" to="537.3pt,19.65pt" o:gfxdata="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" strokecolor="#af3e27" strokeweight="1pt">
+                <v:stroke joinstyle="miter"/>
+                <w10:wrap anchorx="margin"/>
+              </v:line>
+            </w:pict>
+          </mc:Fallback>
+        </mc:AlternateContent>
+      </w:r>
     </w:p>
     <w:sectPr>
       <w:headerReference w:type="default" r:id="rId6"/>
+      <w:footerReference w:type="default" r:id="rId7"/>
       <w:pgSz w:w="12240" w:h="15840"/>
-      <w:pgMar w:top="720" w:right="720" w:bottom="720" w:left="720" w:header="720" w:footer="720" w:gutter="0"/>
+      <w:pgMar w:top="1440" w:right="1440" w:bottom="1440" w:left="1440" w:header="720" w:footer="720" w:gutter="0"/>
       <w:cols w:space="720"/>
       <w:docGrid w:linePitch="360"/>
     </w:sectPr>
@@ -281,6 +463,26 @@
     </w:p>
   </w:endnote>
 </w:endnotes>
+</file>
+
+<file path=word/footer1.xml><?xml version="1.0" encoding="utf-8"?>
+<w:ftr xmlns:wpc="http://schemas.microsoft.com/office/word/2010/wordprocessingCanvas" xmlns:cx="http://schemas.microsoft.com/office/drawing/2014/chartex" xmlns:cx1="http://schemas.microsoft.com/office/drawing/2015/9/8/chartex" xmlns:cx2="http://schemas.microsoft.com/office/drawing/2015/10/21/chartex" xmlns:cx3="http://schemas.microsoft.com/office/drawing/2016/5/9/chartex" xmlns:cx4="http://schemas.microsoft.com/office/drawing/2016/5/10/chartex" xmlns:cx5="http://schemas.microsoft.com/office/drawing/2016/5/11/chartex" xmlns:cx6="http://schemas.microsoft.com/office/drawing/2016/5/12/chartex" xmlns:cx7="http://schemas.microsoft.com/office/drawing/2016/5/13/chartex" xmlns:cx8="http://schemas.microsoft.com/office/drawing/2016/5/14/chartex" xmlns:mc="http://schemas.openxmlformats.org/markup-compatibility/2006" xmlns:aink="http://schemas.microsoft.com/office/drawing/2016/ink" xmlns:am3d="http://schemas.microsoft.com/office/drawing/2017/model3d" xmlns:o="urn:schemas-microsoft-com:office:office" xmlns:r="http://schemas.openxmlformats.org/officeDocument/2006/relationships" xmlns:m="http://schemas.openxmlformats.org/officeDocument/2006/math" xmlns:v="urn:schemas-microsoft-com:vml" xmlns:wp14="http://schemas.microsoft.com/office/word/2010/wordprocessingDrawing" xmlns:wp="http://schemas.openxmlformats.org/drawingml/2006/wordprocessingDrawing" xmlns:w10="urn:schemas-microsoft-com:office:word" xmlns:w="http://schemas.openxmlformats.org/wordprocessingml/2006/main" xmlns:w14="http://schemas.microsoft.com/office/word/2010/wordml" xmlns:w15="http://schemas.microsoft.com/office/word/2012/wordml" xmlns:w16cex="http://schemas.microsoft.com/office/word/2018/wordml/cex" xmlns:w16cid="http://schemas.microsoft.com/office/word/2016/wordml/cid" xmlns:w16="http://schemas.microsoft.com/office/word/2018/wordml" xmlns:w16se="http://schemas.microsoft.com/office/word/2015/wordml/symex" xmlns:wpg="http://schemas.microsoft.com/office/word/2010/wordprocessingGroup" xmlns:wpi="http://schemas.microsoft.com/office/word/2010/wordprocessingInk" xmlns:wne="http://schemas.microsoft.com/office/word/2006/wordml" xmlns:wps="http://schemas.microsoft.com/office/word/2010/wordprocessingShape" mc:Ignorable="w14 w15 w16se w16cid w16 w16cex wp14">
+  <w:p>
+    <w:pPr>
+      <w:pStyle w:val="Footer"/>
+      <w:jc w:val="center"/>
+    </w:pPr>
+    <w:r>
+      <w:t xml:space="preserve">House # BB, Flat # (A-1) Level-1, Road #7/A, Dhanmondi, Dhaka-1209. </w:t>
+    </w:r>
+    <w:r>
+      <w:t>Bangladesh</w:t>
+    </w:r>
+    <w:r>
+      <w:t>. Tet: +88-02-9138462</w:t>
+    </w:r>
+  </w:p>
+</w:ftr>
 </file>
 
 <file path=word/footnotes.xml><?xml version="1.0" encoding="utf-8"?>
@@ -402,6 +604,7 @@
               <w:rFonts w:ascii="SutonnyMJ" w:hAnsi="SutonnyMJ"/>
               <w:b/>
               <w:bCs/>
+              <w:color w:val="589155"/>
               <w:sz w:val="54"/>
               <w:szCs w:val="54"/>
             </w:rPr>
@@ -412,17 +615,17 @@
               <w:b/>
               <w:bCs/>
               <w:noProof/>
-              <w:color w:val="7030A0"/>
+              <w:color w:val="589155"/>
               <w:sz w:val="54"/>
               <w:szCs w:val="54"/>
             </w:rPr>
             <mc:AlternateContent>
               <mc:Choice Requires="wps">
                 <w:drawing>
-                  <wp:anchor distT="0" distB="0" distL="114300" distR="114300" simplePos="0" relativeHeight="251659264" behindDoc="0" locked="0" layoutInCell="1" allowOverlap="1" wp14:anchorId="1798EA11" wp14:editId="34268D4B">
+                  <wp:anchor distT="0" distB="0" distL="114300" distR="114300" simplePos="0" relativeHeight="251659264" behindDoc="0" locked="0" layoutInCell="1" allowOverlap="1" wp14:anchorId="1798EA11" wp14:editId="5A7C71DE">
                     <wp:simplePos x="0" y="0"/>
                     <wp:positionH relativeFrom="column">
-                      <wp:posOffset>33655</wp:posOffset>
+                      <wp:posOffset>14605</wp:posOffset>
                     </wp:positionH>
                     <wp:positionV relativeFrom="paragraph">
                       <wp:posOffset>400050</wp:posOffset>
@@ -479,7 +682,7 @@
               </mc:Choice>
               <mc:Fallback>
                 <w:pict>
-                  <v:line w14:anchorId="69EB700A" id="Straight Connector 2" o:spid="_x0000_s1026" style="position:absolute;flip:y;z-index:251659264;visibility:visible;mso-wrap-style:square;mso-width-percent:0;mso-height-percent:0;mso-wrap-distance-left:9pt;mso-wrap-distance-top:0;mso-wrap-distance-right:9pt;mso-wrap-distance-bottom:0;mso-position-horizontal:absolute;mso-position-horizontal-relative:text;mso-position-vertical:absolute;mso-position-vertical-relative:text;mso-width-percent:0;mso-height-percent:0;mso-width-relative:margin;mso-height-relative:margin" from="2.65pt,31.5pt" to="327.4pt,31.5pt" o:gfxdata="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" strokecolor="#af3e27" strokeweight="1.5pt">
+                  <v:line w14:anchorId="44DF5789" id="Straight Connector 2" o:spid="_x0000_s1026" style="position:absolute;flip:y;z-index:251659264;visibility:visible;mso-wrap-style:square;mso-width-percent:0;mso-height-percent:0;mso-wrap-distance-left:9pt;mso-wrap-distance-top:0;mso-wrap-distance-right:9pt;mso-wrap-distance-bottom:0;mso-position-horizontal:absolute;mso-position-horizontal-relative:text;mso-position-vertical:absolute;mso-position-vertical-relative:text;mso-width-percent:0;mso-height-percent:0;mso-width-relative:margin;mso-height-relative:margin" from="1.15pt,31.5pt" to="325.9pt,31.5pt" o:gfxdata="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" strokecolor="#af3e27" strokeweight="1.5pt">
                     <v:stroke joinstyle="miter"/>
                   </v:line>
                 </w:pict>
@@ -492,7 +695,7 @@
               <w:rFonts w:ascii="SutonnyMJ" w:hAnsi="SutonnyMJ"/>
               <w:b/>
               <w:bCs/>
-              <w:color w:val="538135" w:themeColor="accent6" w:themeShade="BF"/>
+              <w:color w:val="589155"/>
               <w:sz w:val="54"/>
               <w:szCs w:val="54"/>
             </w:rPr>
@@ -503,7 +706,7 @@
               <w:rFonts w:ascii="SutonnyMJ" w:hAnsi="SutonnyMJ"/>
               <w:b/>
               <w:bCs/>
-              <w:color w:val="538135" w:themeColor="accent6" w:themeShade="BF"/>
+              <w:color w:val="589155"/>
               <w:sz w:val="54"/>
               <w:szCs w:val="54"/>
             </w:rPr>
@@ -514,7 +717,7 @@
               <w:rFonts w:ascii="SutonnyMJ" w:hAnsi="SutonnyMJ"/>
               <w:b/>
               <w:bCs/>
-              <w:color w:val="538135" w:themeColor="accent6" w:themeShade="BF"/>
+              <w:color w:val="589155"/>
               <w:sz w:val="54"/>
               <w:szCs w:val="54"/>
             </w:rPr>
@@ -526,7 +729,7 @@
               <w:rFonts w:ascii="SutonnyMJ" w:hAnsi="SutonnyMJ"/>
               <w:b/>
               <w:bCs/>
-              <w:color w:val="538135" w:themeColor="accent6" w:themeShade="BF"/>
+              <w:color w:val="589155"/>
               <w:sz w:val="54"/>
               <w:szCs w:val="54"/>
             </w:rPr>
@@ -538,7 +741,7 @@
               <w:rFonts w:ascii="SutonnyMJ" w:hAnsi="SutonnyMJ"/>
               <w:b/>
               <w:bCs/>
-              <w:color w:val="538135" w:themeColor="accent6" w:themeShade="BF"/>
+              <w:color w:val="589155"/>
               <w:sz w:val="54"/>
               <w:szCs w:val="54"/>
             </w:rPr>
@@ -550,7 +753,7 @@
               <w:rFonts w:ascii="SutonnyMJ" w:hAnsi="SutonnyMJ"/>
               <w:b/>
               <w:bCs/>
-              <w:color w:val="538135" w:themeColor="accent6" w:themeShade="BF"/>
+              <w:color w:val="589155"/>
               <w:sz w:val="54"/>
               <w:szCs w:val="54"/>
             </w:rPr>
@@ -562,7 +765,7 @@
               <w:rFonts w:ascii="SutonnyMJ" w:hAnsi="SutonnyMJ"/>
               <w:b/>
               <w:bCs/>
-              <w:color w:val="538135" w:themeColor="accent6" w:themeShade="BF"/>
+              <w:color w:val="589155"/>
               <w:sz w:val="54"/>
               <w:szCs w:val="54"/>
             </w:rPr>
@@ -574,7 +777,7 @@
               <w:rFonts w:ascii="SutonnyMJ" w:hAnsi="SutonnyMJ"/>
               <w:b/>
               <w:bCs/>
-              <w:color w:val="538135" w:themeColor="accent6" w:themeShade="BF"/>
+              <w:color w:val="589155"/>
               <w:sz w:val="54"/>
               <w:szCs w:val="54"/>
             </w:rPr>
@@ -586,7 +789,7 @@
               <w:rFonts w:ascii="SutonnyMJ" w:hAnsi="SutonnyMJ"/>
               <w:b/>
               <w:bCs/>
-              <w:color w:val="538135" w:themeColor="accent6" w:themeShade="BF"/>
+              <w:color w:val="589155"/>
               <w:sz w:val="54"/>
               <w:szCs w:val="54"/>
             </w:rPr>
@@ -598,7 +801,7 @@
               <w:rFonts w:ascii="SutonnyMJ" w:hAnsi="SutonnyMJ"/>
               <w:b/>
               <w:bCs/>
-              <w:color w:val="538135" w:themeColor="accent6" w:themeShade="BF"/>
+              <w:color w:val="589155"/>
               <w:sz w:val="54"/>
               <w:szCs w:val="54"/>
             </w:rPr>
@@ -633,7 +836,7 @@
               <w:rFonts w:cstheme="minorHAnsi"/>
               <w:b/>
               <w:bCs/>
-              <w:color w:val="7030A0"/>
+              <w:color w:val="445C8C"/>
               <w:sz w:val="36"/>
               <w:szCs w:val="36"/>
             </w:rPr>
@@ -643,7 +846,7 @@
               <w:rFonts w:cstheme="minorHAnsi"/>
               <w:b/>
               <w:bCs/>
-              <w:color w:val="7030A0"/>
+              <w:color w:val="445C8C"/>
               <w:sz w:val="36"/>
               <w:szCs w:val="36"/>
             </w:rPr>
